--- a/3. Data Structures/Challenges and Solutions/data structure challenges.docx
+++ b/3. Data Structures/Challenges and Solutions/data structure challenges.docx
@@ -36,23 +36,7 @@
           <w:rFonts w:ascii="Calibri" w:eastAsia="Calibri" w:hAnsi="Calibri"/>
           <w:color w:val="000000"/>
         </w:rPr>
-        <w:t xml:space="preserve">which contains the names Joey, Ross, Monica, Chandler, </w:t>
-      </w:r>
-      <w:proofErr w:type="gramStart"/>
-      <w:r>
-        <w:rPr>
-          <w:rFonts w:ascii="Calibri" w:eastAsia="Calibri" w:hAnsi="Calibri"/>
-          <w:color w:val="000000"/>
-        </w:rPr>
-        <w:t>Rachel</w:t>
-      </w:r>
-      <w:proofErr w:type="gramEnd"/>
-      <w:r>
-        <w:rPr>
-          <w:rFonts w:ascii="Calibri" w:eastAsia="Calibri" w:hAnsi="Calibri"/>
-          <w:color w:val="000000"/>
-        </w:rPr>
-        <w:t xml:space="preserve"> and Phoebe. Print the whole list</w:t>
+        <w:t>which contains the names Joey, Ross, Monica, Chandler, Rachel and Phoebe. Print the whole list</w:t>
       </w:r>
     </w:p>
     <w:p>
@@ -142,23 +126,7 @@
           <w:rFonts w:ascii="Calibri" w:eastAsia="Calibri" w:hAnsi="Calibri"/>
           <w:color w:val="000000"/>
         </w:rPr>
-        <w:t xml:space="preserve">Create a list called </w:t>
-      </w:r>
-      <w:proofErr w:type="spellStart"/>
-      <w:r>
-        <w:rPr>
-          <w:rFonts w:ascii="Calibri" w:eastAsia="Calibri" w:hAnsi="Calibri"/>
-          <w:color w:val="000000"/>
-        </w:rPr>
-        <w:t>vip_guests</w:t>
-      </w:r>
-      <w:proofErr w:type="spellEnd"/>
-      <w:r>
-        <w:rPr>
-          <w:rFonts w:ascii="Calibri" w:eastAsia="Calibri" w:hAnsi="Calibri"/>
-          <w:color w:val="000000"/>
-        </w:rPr>
-        <w:t xml:space="preserve"> which contains the names Leonardo DiCaprio, Camila Cabello,</w:t>
+        <w:t>Create a list called vip_guests which contains the names Leonardo DiCaprio, Camila Cabello,</w:t>
       </w:r>
     </w:p>
     <w:p>
@@ -641,14 +609,7 @@
           <w:rFonts w:ascii="Calibri" w:eastAsia="Calibri" w:hAnsi="Calibri"/>
           <w:color w:val="000000"/>
         </w:rPr>
-        <w:t xml:space="preserve"> “Hello” to multiple languages</w:t>
-      </w:r>
-      <w:r>
-        <w:rPr>
-          <w:rFonts w:ascii="Calibri" w:eastAsia="Calibri" w:hAnsi="Calibri"/>
-          <w:color w:val="000000"/>
-        </w:rPr>
-        <w:t>:</w:t>
+        <w:t xml:space="preserve"> “Hello” to multiple languages:</w:t>
       </w:r>
     </w:p>
     <w:p>
@@ -698,7 +659,7 @@
                 <w:rFonts w:ascii="Calibri" w:eastAsia="Calibri" w:hAnsi="Calibri"/>
                 <w:color w:val="000000"/>
               </w:rPr>
-              <w:t>Item</w:t>
+              <w:t>Language</w:t>
             </w:r>
           </w:p>
         </w:tc>
@@ -725,7 +686,7 @@
                 <w:rFonts w:ascii="Calibri" w:eastAsia="Calibri" w:hAnsi="Calibri"/>
                 <w:color w:val="000000"/>
               </w:rPr>
-              <w:t>Price</w:t>
+              <w:t>Translation</w:t>
             </w:r>
           </w:p>
         </w:tc>
